--- a/FORMS/WindowsFormsApp1/bin/Debug/Hotel1.docx
+++ b/FORMS/WindowsFormsApp1/bin/Debug/Hotel1.docx
@@ -2041,6 +2041,247 @@
             </w:pPr>
             <w:bookmarkStart w:id="35" w:name="StayEnded"/>
             <w:bookmarkEnd w:id="35"/>
+          </w:p>
+        </w:tc>
+      </w:tr>
+    </w:tbl>
+    <w:p>
+      <w:pPr>
+        <w:spacing w:line="360" w:lineRule="auto"/>
+        <w:jc w:val="center"/>
+        <w:rPr>
+          <w:rFonts w:ascii="Times New Roman" w:hAnsi="Times New Roman" w:cs="Times New Roman"/>
+          <w:sz w:val="28"/>
+          <w:szCs w:val="28"/>
+          <w:lang w:val="uk-UA"/>
+        </w:rPr>
+      </w:pPr>
+    </w:p>
+    <w:p>
+      <w:pPr>
+        <w:spacing w:line="360" w:lineRule="auto"/>
+        <w:jc w:val="center"/>
+        <w:rPr>
+          <w:rFonts w:ascii="Times New Roman" w:hAnsi="Times New Roman" w:cs="Times New Roman"/>
+          <w:sz w:val="28"/>
+          <w:szCs w:val="28"/>
+          <w:lang w:val="uk-UA"/>
+        </w:rPr>
+      </w:pPr>
+      <w:r>
+        <w:rPr>
+          <w:rFonts w:ascii="Times New Roman" w:hAnsi="Times New Roman" w:cs="Times New Roman"/>
+          <w:sz w:val="28"/>
+          <w:szCs w:val="28"/>
+          <w:lang w:val="uk-UA"/>
+        </w:rPr>
+        <w:t>ПРОЖИВАННЯ</w:t>
+      </w:r>
+    </w:p>
+    <w:tbl>
+      <w:tblPr>
+        <w:tblStyle w:val="a3"/>
+        <w:tblW w:w="0" w:type="auto"/>
+        <w:tblLook w:val="04A0" w:firstRow="1" w:lastRow="0" w:firstColumn="1" w:lastColumn="0" w:noHBand="0" w:noVBand="1"/>
+      </w:tblPr>
+      <w:tblGrid>
+        <w:gridCol w:w="4672"/>
+        <w:gridCol w:w="4673"/>
+      </w:tblGrid>
+      <w:tr>
+        <w:tc>
+          <w:tcPr>
+            <w:tcW w:w="4672" w:type="dxa"/>
+          </w:tcPr>
+          <w:p>
+            <w:pPr>
+              <w:spacing w:line="360" w:lineRule="auto"/>
+              <w:jc w:val="center"/>
+              <w:rPr>
+                <w:rFonts w:ascii="Times New Roman" w:hAnsi="Times New Roman" w:cs="Times New Roman"/>
+                <w:sz w:val="28"/>
+                <w:szCs w:val="28"/>
+                <w:lang w:val="ru-RU"/>
+              </w:rPr>
+            </w:pPr>
+            <w:r>
+              <w:rPr>
+                <w:rFonts w:ascii="Times New Roman" w:hAnsi="Times New Roman" w:cs="Times New Roman"/>
+                <w:sz w:val="28"/>
+                <w:szCs w:val="28"/>
+                <w:lang w:val="en-US"/>
+              </w:rPr>
+              <w:t xml:space="preserve">ID </w:t>
+            </w:r>
+            <w:r>
+              <w:rPr>
+                <w:rFonts w:ascii="Times New Roman" w:hAnsi="Times New Roman" w:cs="Times New Roman"/>
+                <w:sz w:val="28"/>
+                <w:szCs w:val="28"/>
+                <w:lang w:val="ru-RU"/>
+              </w:rPr>
+              <w:t>Гостя</w:t>
+            </w:r>
+          </w:p>
+        </w:tc>
+        <w:tc>
+          <w:tcPr>
+            <w:tcW w:w="4673" w:type="dxa"/>
+          </w:tcPr>
+          <w:p>
+            <w:pPr>
+              <w:spacing w:line="360" w:lineRule="auto"/>
+              <w:jc w:val="center"/>
+              <w:rPr>
+                <w:rFonts w:ascii="Times New Roman" w:hAnsi="Times New Roman" w:cs="Times New Roman"/>
+                <w:sz w:val="28"/>
+                <w:szCs w:val="28"/>
+                <w:lang w:val="uk-UA"/>
+              </w:rPr>
+            </w:pPr>
+            <w:bookmarkStart w:id="36" w:name="GuestID3"/>
+            <w:bookmarkEnd w:id="36"/>
+          </w:p>
+        </w:tc>
+      </w:tr>
+      <w:tr>
+        <w:tc>
+          <w:tcPr>
+            <w:tcW w:w="4672" w:type="dxa"/>
+          </w:tcPr>
+          <w:p>
+            <w:pPr>
+              <w:spacing w:line="360" w:lineRule="auto"/>
+              <w:jc w:val="center"/>
+              <w:rPr>
+                <w:rFonts w:ascii="Times New Roman" w:hAnsi="Times New Roman" w:cs="Times New Roman"/>
+                <w:sz w:val="28"/>
+                <w:szCs w:val="28"/>
+                <w:lang w:val="uk-UA"/>
+              </w:rPr>
+            </w:pPr>
+            <w:r>
+              <w:rPr>
+                <w:rFonts w:ascii="Times New Roman" w:hAnsi="Times New Roman" w:cs="Times New Roman"/>
+                <w:sz w:val="28"/>
+                <w:szCs w:val="28"/>
+                <w:lang w:val="uk-UA"/>
+              </w:rPr>
+              <w:t>Номер кімнати</w:t>
+            </w:r>
+          </w:p>
+        </w:tc>
+        <w:tc>
+          <w:tcPr>
+            <w:tcW w:w="4673" w:type="dxa"/>
+          </w:tcPr>
+          <w:p>
+            <w:pPr>
+              <w:spacing w:line="360" w:lineRule="auto"/>
+              <w:jc w:val="center"/>
+              <w:rPr>
+                <w:rFonts w:ascii="Times New Roman" w:hAnsi="Times New Roman" w:cs="Times New Roman"/>
+                <w:sz w:val="28"/>
+                <w:szCs w:val="28"/>
+                <w:lang w:val="uk-UA"/>
+              </w:rPr>
+            </w:pPr>
+            <w:bookmarkStart w:id="37" w:name="Number3"/>
+            <w:bookmarkEnd w:id="37"/>
+          </w:p>
+        </w:tc>
+      </w:tr>
+      <w:tr>
+        <w:tc>
+          <w:tcPr>
+            <w:tcW w:w="4672" w:type="dxa"/>
+          </w:tcPr>
+          <w:p>
+            <w:pPr>
+              <w:spacing w:line="360" w:lineRule="auto"/>
+              <w:jc w:val="center"/>
+              <w:rPr>
+                <w:rFonts w:ascii="Times New Roman" w:hAnsi="Times New Roman" w:cs="Times New Roman"/>
+                <w:sz w:val="28"/>
+                <w:szCs w:val="28"/>
+                <w:lang w:val="uk-UA"/>
+              </w:rPr>
+            </w:pPr>
+            <w:r>
+              <w:rPr>
+                <w:rFonts w:ascii="Times New Roman" w:hAnsi="Times New Roman" w:cs="Times New Roman"/>
+                <w:sz w:val="28"/>
+                <w:szCs w:val="28"/>
+                <w:lang w:val="uk-UA"/>
+              </w:rPr>
+              <w:t>Дата заїзду</w:t>
+            </w:r>
+          </w:p>
+        </w:tc>
+        <w:tc>
+          <w:tcPr>
+            <w:tcW w:w="4673" w:type="dxa"/>
+          </w:tcPr>
+          <w:p>
+            <w:pPr>
+              <w:spacing w:line="360" w:lineRule="auto"/>
+              <w:jc w:val="center"/>
+              <w:rPr>
+                <w:rFonts w:ascii="Times New Roman" w:hAnsi="Times New Roman" w:cs="Times New Roman"/>
+                <w:sz w:val="28"/>
+                <w:szCs w:val="28"/>
+                <w:lang w:val="uk-UA"/>
+              </w:rPr>
+            </w:pPr>
+            <w:bookmarkStart w:id="38" w:name="Date1"/>
+            <w:bookmarkEnd w:id="38"/>
+          </w:p>
+        </w:tc>
+      </w:tr>
+      <w:tr>
+        <w:tc>
+          <w:tcPr>
+            <w:tcW w:w="4672" w:type="dxa"/>
+          </w:tcPr>
+          <w:p>
+            <w:pPr>
+              <w:spacing w:line="360" w:lineRule="auto"/>
+              <w:jc w:val="center"/>
+              <w:rPr>
+                <w:rFonts w:ascii="Times New Roman" w:hAnsi="Times New Roman" w:cs="Times New Roman"/>
+                <w:sz w:val="28"/>
+                <w:szCs w:val="28"/>
+                <w:lang w:val="uk-UA"/>
+              </w:rPr>
+            </w:pPr>
+            <w:r>
+              <w:rPr>
+                <w:rFonts w:ascii="Times New Roman" w:hAnsi="Times New Roman" w:cs="Times New Roman"/>
+                <w:sz w:val="28"/>
+                <w:szCs w:val="28"/>
+                <w:lang w:val="uk-UA"/>
+              </w:rPr>
+              <w:t>Дата від’їзду</w:t>
+            </w:r>
+          </w:p>
+        </w:tc>
+        <w:tc>
+          <w:tcPr>
+            <w:tcW w:w="4673" w:type="dxa"/>
+          </w:tcPr>
+          <w:p>
+            <w:pPr>
+              <w:spacing w:line="360" w:lineRule="auto"/>
+              <w:jc w:val="center"/>
+              <w:rPr>
+                <w:rFonts w:ascii="Times New Roman" w:hAnsi="Times New Roman" w:cs="Times New Roman"/>
+                <w:sz w:val="28"/>
+                <w:szCs w:val="28"/>
+                <w:lang w:val="uk-UA"/>
+              </w:rPr>
+            </w:pPr>
+            <w:bookmarkStart w:id="39" w:name="End1"/>
+            <w:bookmarkEnd w:id="39"/>
           </w:p>
         </w:tc>
       </w:tr>

--- a/FORMS/WindowsFormsApp1/bin/Debug/Hotel1.docx
+++ b/FORMS/WindowsFormsApp1/bin/Debug/Hotel1.docx
@@ -319,6 +319,53 @@
           </w:p>
         </w:tc>
       </w:tr>
+      <w:tr>
+        <w:tc>
+          <w:tcPr>
+            <w:tcW w:w="4672" w:type="dxa"/>
+          </w:tcPr>
+          <w:p>
+            <w:pPr>
+              <w:spacing w:line="360" w:lineRule="auto"/>
+              <w:jc w:val="center"/>
+              <w:rPr>
+                <w:rFonts w:ascii="Times New Roman" w:hAnsi="Times New Roman" w:cs="Times New Roman"/>
+                <w:sz w:val="28"/>
+                <w:szCs w:val="28"/>
+                <w:lang w:val="ru-RU"/>
+              </w:rPr>
+            </w:pPr>
+            <w:r>
+              <w:rPr>
+                <w:rFonts w:ascii="Times New Roman" w:hAnsi="Times New Roman" w:cs="Times New Roman"/>
+                <w:sz w:val="28"/>
+                <w:szCs w:val="28"/>
+                <w:lang w:val="ru-RU"/>
+              </w:rPr>
+              <w:t>Номер</w:t>
+            </w:r>
+          </w:p>
+        </w:tc>
+        <w:tc>
+          <w:tcPr>
+            <w:tcW w:w="4673" w:type="dxa"/>
+          </w:tcPr>
+          <w:p>
+            <w:pPr>
+              <w:spacing w:line="360" w:lineRule="auto"/>
+              <w:jc w:val="center"/>
+              <w:rPr>
+                <w:rFonts w:ascii="Times New Roman" w:hAnsi="Times New Roman" w:cs="Times New Roman"/>
+                <w:sz w:val="28"/>
+                <w:szCs w:val="28"/>
+                <w:lang w:val="uk-UA"/>
+              </w:rPr>
+            </w:pPr>
+            <w:bookmarkStart w:id="5" w:name="ReservNumber"/>
+            <w:bookmarkEnd w:id="5"/>
+          </w:p>
+        </w:tc>
+      </w:tr>
     </w:tbl>
     <w:p>
       <w:pPr>
@@ -414,8 +461,8 @@
                 <w:lang w:val="en-US"/>
               </w:rPr>
             </w:pPr>
-            <w:bookmarkStart w:id="5" w:name="GuestID1"/>
-            <w:bookmarkEnd w:id="5"/>
+            <w:bookmarkStart w:id="6" w:name="GuestID1"/>
+            <w:bookmarkEnd w:id="6"/>
           </w:p>
         </w:tc>
       </w:tr>
@@ -461,8 +508,8 @@
                 <w:lang w:val="uk-UA"/>
               </w:rPr>
             </w:pPr>
-            <w:bookmarkStart w:id="6" w:name="Name"/>
-            <w:bookmarkEnd w:id="6"/>
+            <w:bookmarkStart w:id="7" w:name="Name"/>
+            <w:bookmarkEnd w:id="7"/>
           </w:p>
         </w:tc>
       </w:tr>
@@ -508,8 +555,8 @@
                 <w:lang w:val="uk-UA"/>
               </w:rPr>
             </w:pPr>
-            <w:bookmarkStart w:id="7" w:name="Date"/>
-            <w:bookmarkEnd w:id="7"/>
+            <w:bookmarkStart w:id="8" w:name="Date"/>
+            <w:bookmarkEnd w:id="8"/>
           </w:p>
         </w:tc>
       </w:tr>
@@ -555,8 +602,8 @@
                 <w:lang w:val="uk-UA"/>
               </w:rPr>
             </w:pPr>
-            <w:bookmarkStart w:id="8" w:name="Address"/>
-            <w:bookmarkEnd w:id="8"/>
+            <w:bookmarkStart w:id="9" w:name="Address"/>
+            <w:bookmarkEnd w:id="9"/>
           </w:p>
         </w:tc>
       </w:tr>
@@ -602,8 +649,8 @@
                 <w:lang w:val="uk-UA"/>
               </w:rPr>
             </w:pPr>
-            <w:bookmarkStart w:id="9" w:name="Town"/>
-            <w:bookmarkEnd w:id="9"/>
+            <w:bookmarkStart w:id="10" w:name="Town"/>
+            <w:bookmarkEnd w:id="10"/>
           </w:p>
         </w:tc>
       </w:tr>
@@ -649,8 +696,8 @@
                 <w:lang w:val="uk-UA"/>
               </w:rPr>
             </w:pPr>
-            <w:bookmarkStart w:id="10" w:name="Aim"/>
-            <w:bookmarkEnd w:id="10"/>
+            <w:bookmarkStart w:id="11" w:name="Aim"/>
+            <w:bookmarkEnd w:id="11"/>
           </w:p>
         </w:tc>
       </w:tr>
@@ -696,8 +743,8 @@
                 <w:lang w:val="uk-UA"/>
               </w:rPr>
             </w:pPr>
-            <w:bookmarkStart w:id="11" w:name="Passport"/>
-            <w:bookmarkEnd w:id="11"/>
+            <w:bookmarkStart w:id="12" w:name="Passport"/>
+            <w:bookmarkEnd w:id="12"/>
           </w:p>
         </w:tc>
       </w:tr>
@@ -743,8 +790,8 @@
                 <w:lang w:val="uk-UA"/>
               </w:rPr>
             </w:pPr>
-            <w:bookmarkStart w:id="12" w:name="PassportDate"/>
-            <w:bookmarkEnd w:id="12"/>
+            <w:bookmarkStart w:id="13" w:name="PassportDate"/>
+            <w:bookmarkEnd w:id="13"/>
           </w:p>
         </w:tc>
       </w:tr>
@@ -790,8 +837,8 @@
                 <w:lang w:val="uk-UA"/>
               </w:rPr>
             </w:pPr>
-            <w:bookmarkStart w:id="13" w:name="Region"/>
-            <w:bookmarkEnd w:id="13"/>
+            <w:bookmarkStart w:id="14" w:name="Region"/>
+            <w:bookmarkEnd w:id="14"/>
           </w:p>
         </w:tc>
       </w:tr>
@@ -837,8 +884,8 @@
                 <w:lang w:val="uk-UA"/>
               </w:rPr>
             </w:pPr>
-            <w:bookmarkStart w:id="14" w:name="Work"/>
-            <w:bookmarkEnd w:id="14"/>
+            <w:bookmarkStart w:id="15" w:name="Work"/>
+            <w:bookmarkEnd w:id="15"/>
           </w:p>
         </w:tc>
       </w:tr>
@@ -884,8 +931,8 @@
                 <w:lang w:val="uk-UA"/>
               </w:rPr>
             </w:pPr>
-            <w:bookmarkStart w:id="15" w:name="Year"/>
-            <w:bookmarkEnd w:id="15"/>
+            <w:bookmarkStart w:id="16" w:name="Year"/>
+            <w:bookmarkEnd w:id="16"/>
           </w:p>
         </w:tc>
       </w:tr>
@@ -931,8 +978,8 @@
                 <w:lang w:val="uk-UA"/>
               </w:rPr>
             </w:pPr>
-            <w:bookmarkStart w:id="16" w:name="Money"/>
-            <w:bookmarkEnd w:id="16"/>
+            <w:bookmarkStart w:id="17" w:name="Money"/>
+            <w:bookmarkEnd w:id="17"/>
           </w:p>
         </w:tc>
       </w:tr>
@@ -978,8 +1025,8 @@
                 <w:lang w:val="uk-UA"/>
               </w:rPr>
             </w:pPr>
-            <w:bookmarkStart w:id="17" w:name="Cash"/>
-            <w:bookmarkEnd w:id="17"/>
+            <w:bookmarkStart w:id="18" w:name="Cash"/>
+            <w:bookmarkEnd w:id="18"/>
           </w:p>
         </w:tc>
       </w:tr>
@@ -1034,8 +1081,8 @@
                 <w:lang w:val="uk-UA"/>
               </w:rPr>
             </w:pPr>
-            <w:bookmarkStart w:id="18" w:name="Receipt"/>
-            <w:bookmarkEnd w:id="18"/>
+            <w:bookmarkStart w:id="19" w:name="Receipt"/>
+            <w:bookmarkEnd w:id="19"/>
           </w:p>
         </w:tc>
       </w:tr>
@@ -1081,8 +1128,8 @@
                 <w:lang w:val="uk-UA"/>
               </w:rPr>
             </w:pPr>
-            <w:bookmarkStart w:id="19" w:name="DepartureDate"/>
-            <w:bookmarkEnd w:id="19"/>
+            <w:bookmarkStart w:id="20" w:name="DepartureDate"/>
+            <w:bookmarkEnd w:id="20"/>
           </w:p>
         </w:tc>
       </w:tr>
@@ -1128,34 +1175,35 @@
                 <w:lang w:val="uk-UA"/>
               </w:rPr>
             </w:pPr>
-            <w:bookmarkStart w:id="20" w:name="Comment"/>
-            <w:bookmarkEnd w:id="20"/>
-          </w:p>
-        </w:tc>
-      </w:tr>
-      <w:tr>
-        <w:tc>
-          <w:tcPr>
-            <w:tcW w:w="4672" w:type="dxa"/>
-          </w:tcPr>
-          <w:p>
-            <w:pPr>
-              <w:spacing w:line="360" w:lineRule="auto"/>
-              <w:jc w:val="center"/>
-              <w:rPr>
-                <w:rFonts w:ascii="Times New Roman" w:hAnsi="Times New Roman" w:cs="Times New Roman"/>
-                <w:sz w:val="28"/>
-                <w:szCs w:val="28"/>
-                <w:lang w:val="uk-UA"/>
-              </w:rPr>
-            </w:pPr>
-            <w:r>
-              <w:rPr>
-                <w:rFonts w:ascii="Times New Roman" w:hAnsi="Times New Roman" w:cs="Times New Roman"/>
-                <w:sz w:val="28"/>
-                <w:szCs w:val="28"/>
-                <w:lang w:val="uk-UA"/>
-              </w:rPr>
+            <w:bookmarkStart w:id="21" w:name="Comment"/>
+            <w:bookmarkEnd w:id="21"/>
+          </w:p>
+        </w:tc>
+      </w:tr>
+      <w:tr>
+        <w:tc>
+          <w:tcPr>
+            <w:tcW w:w="4672" w:type="dxa"/>
+          </w:tcPr>
+          <w:p>
+            <w:pPr>
+              <w:spacing w:line="360" w:lineRule="auto"/>
+              <w:jc w:val="center"/>
+              <w:rPr>
+                <w:rFonts w:ascii="Times New Roman" w:hAnsi="Times New Roman" w:cs="Times New Roman"/>
+                <w:sz w:val="28"/>
+                <w:szCs w:val="28"/>
+                <w:lang w:val="uk-UA"/>
+              </w:rPr>
+            </w:pPr>
+            <w:r>
+              <w:rPr>
+                <w:rFonts w:ascii="Times New Roman" w:hAnsi="Times New Roman" w:cs="Times New Roman"/>
+                <w:sz w:val="28"/>
+                <w:szCs w:val="28"/>
+                <w:lang w:val="uk-UA"/>
+              </w:rPr>
+              <w:lastRenderedPageBreak/>
               <w:t>Ім’я резервації</w:t>
             </w:r>
           </w:p>
@@ -1175,8 +1223,8 @@
                 <w:lang w:val="uk-UA"/>
               </w:rPr>
             </w:pPr>
-            <w:bookmarkStart w:id="21" w:name="Registrar"/>
-            <w:bookmarkEnd w:id="21"/>
+            <w:bookmarkStart w:id="22" w:name="Registrar"/>
+            <w:bookmarkEnd w:id="22"/>
           </w:p>
         </w:tc>
       </w:tr>
@@ -1211,7 +1259,6 @@
           <w:szCs w:val="28"/>
           <w:lang w:val="ru-RU"/>
         </w:rPr>
-        <w:lastRenderedPageBreak/>
         <w:t>КІМНАТИ</w:t>
       </w:r>
     </w:p>
@@ -1267,8 +1314,8 @@
                 <w:lang w:val="ru-RU"/>
               </w:rPr>
             </w:pPr>
-            <w:bookmarkStart w:id="22" w:name="Number"/>
-            <w:bookmarkEnd w:id="22"/>
+            <w:bookmarkStart w:id="23" w:name="Number"/>
+            <w:bookmarkEnd w:id="23"/>
           </w:p>
         </w:tc>
       </w:tr>
@@ -1316,8 +1363,8 @@
                 <w:lang w:val="ru-RU"/>
               </w:rPr>
             </w:pPr>
-            <w:bookmarkStart w:id="23" w:name="Rooms"/>
-            <w:bookmarkEnd w:id="23"/>
+            <w:bookmarkStart w:id="24" w:name="Rooms"/>
+            <w:bookmarkEnd w:id="24"/>
           </w:p>
         </w:tc>
       </w:tr>
@@ -1363,8 +1410,8 @@
                 <w:lang w:val="ru-RU"/>
               </w:rPr>
             </w:pPr>
-            <w:bookmarkStart w:id="24" w:name="Storey"/>
-            <w:bookmarkEnd w:id="24"/>
+            <w:bookmarkStart w:id="25" w:name="Storey"/>
+            <w:bookmarkEnd w:id="25"/>
           </w:p>
         </w:tc>
       </w:tr>
@@ -1412,8 +1459,8 @@
                 <w:lang w:val="ru-RU"/>
               </w:rPr>
             </w:pPr>
-            <w:bookmarkStart w:id="25" w:name="TV"/>
-            <w:bookmarkEnd w:id="25"/>
+            <w:bookmarkStart w:id="26" w:name="TV"/>
+            <w:bookmarkEnd w:id="26"/>
           </w:p>
         </w:tc>
       </w:tr>
@@ -1459,8 +1506,8 @@
                 <w:lang w:val="ru-RU"/>
               </w:rPr>
             </w:pPr>
-            <w:bookmarkStart w:id="26" w:name="Fridge"/>
-            <w:bookmarkEnd w:id="26"/>
+            <w:bookmarkStart w:id="27" w:name="Fridge"/>
+            <w:bookmarkEnd w:id="27"/>
           </w:p>
         </w:tc>
       </w:tr>
@@ -1508,8 +1555,8 @@
                 <w:lang w:val="ru-RU"/>
               </w:rPr>
             </w:pPr>
-            <w:bookmarkStart w:id="27" w:name="Bed"/>
-            <w:bookmarkEnd w:id="27"/>
+            <w:bookmarkStart w:id="28" w:name="Bed"/>
+            <w:bookmarkEnd w:id="28"/>
           </w:p>
         </w:tc>
       </w:tr>
@@ -1600,8 +1647,8 @@
                 <w:lang w:val="ru-RU"/>
               </w:rPr>
             </w:pPr>
-            <w:bookmarkStart w:id="28" w:name="Balcony"/>
-            <w:bookmarkEnd w:id="28"/>
+            <w:bookmarkStart w:id="29" w:name="Balcony"/>
+            <w:bookmarkEnd w:id="29"/>
           </w:p>
         </w:tc>
       </w:tr>
@@ -1649,8 +1696,8 @@
                 <w:lang w:val="ru-RU"/>
               </w:rPr>
             </w:pPr>
-            <w:bookmarkStart w:id="29" w:name="Reservation"/>
-            <w:bookmarkEnd w:id="29"/>
+            <w:bookmarkStart w:id="30" w:name="Reservation"/>
+            <w:bookmarkEnd w:id="30"/>
           </w:p>
         </w:tc>
       </w:tr>
@@ -1740,8 +1787,8 @@
                 <w:lang w:val="ru-RU"/>
               </w:rPr>
             </w:pPr>
-            <w:bookmarkStart w:id="30" w:name="Type"/>
-            <w:bookmarkEnd w:id="30"/>
+            <w:bookmarkStart w:id="31" w:name="Type"/>
+            <w:bookmarkEnd w:id="31"/>
           </w:p>
         </w:tc>
       </w:tr>
@@ -1798,8 +1845,8 @@
                 <w:lang w:val="ru-RU"/>
               </w:rPr>
             </w:pPr>
-            <w:bookmarkStart w:id="31" w:name="TypeName"/>
-            <w:bookmarkEnd w:id="31"/>
+            <w:bookmarkStart w:id="32" w:name="TypeName"/>
+            <w:bookmarkEnd w:id="32"/>
           </w:p>
         </w:tc>
       </w:tr>
@@ -1898,8 +1945,8 @@
                 <w:lang w:val="uk-UA"/>
               </w:rPr>
             </w:pPr>
-            <w:bookmarkStart w:id="32" w:name="GuestID2"/>
-            <w:bookmarkEnd w:id="32"/>
+            <w:bookmarkStart w:id="33" w:name="GuestID2"/>
+            <w:bookmarkEnd w:id="33"/>
           </w:p>
         </w:tc>
       </w:tr>
@@ -1945,8 +1992,8 @@
                 <w:lang w:val="uk-UA"/>
               </w:rPr>
             </w:pPr>
-            <w:bookmarkStart w:id="33" w:name="Name1"/>
-            <w:bookmarkEnd w:id="33"/>
+            <w:bookmarkStart w:id="34" w:name="Name1"/>
+            <w:bookmarkEnd w:id="34"/>
           </w:p>
         </w:tc>
       </w:tr>
@@ -1992,8 +2039,8 @@
                 <w:lang w:val="uk-UA"/>
               </w:rPr>
             </w:pPr>
-            <w:bookmarkStart w:id="34" w:name="Money1"/>
-            <w:bookmarkEnd w:id="34"/>
+            <w:bookmarkStart w:id="35" w:name="Money1"/>
+            <w:bookmarkEnd w:id="35"/>
           </w:p>
         </w:tc>
       </w:tr>
@@ -2039,8 +2086,8 @@
                 <w:lang w:val="uk-UA"/>
               </w:rPr>
             </w:pPr>
-            <w:bookmarkStart w:id="35" w:name="StayEnded"/>
-            <w:bookmarkEnd w:id="35"/>
+            <w:bookmarkStart w:id="36" w:name="StayEnded"/>
+            <w:bookmarkEnd w:id="36"/>
           </w:p>
         </w:tc>
       </w:tr>
@@ -2139,8 +2186,8 @@
                 <w:lang w:val="uk-UA"/>
               </w:rPr>
             </w:pPr>
-            <w:bookmarkStart w:id="36" w:name="GuestID3"/>
-            <w:bookmarkEnd w:id="36"/>
+            <w:bookmarkStart w:id="37" w:name="GuestID3"/>
+            <w:bookmarkEnd w:id="37"/>
           </w:p>
         </w:tc>
       </w:tr>
@@ -2186,8 +2233,8 @@
                 <w:lang w:val="uk-UA"/>
               </w:rPr>
             </w:pPr>
-            <w:bookmarkStart w:id="37" w:name="Number3"/>
-            <w:bookmarkEnd w:id="37"/>
+            <w:bookmarkStart w:id="38" w:name="Number3"/>
+            <w:bookmarkEnd w:id="38"/>
           </w:p>
         </w:tc>
       </w:tr>
@@ -2233,34 +2280,35 @@
                 <w:lang w:val="uk-UA"/>
               </w:rPr>
             </w:pPr>
-            <w:bookmarkStart w:id="38" w:name="Date1"/>
-            <w:bookmarkEnd w:id="38"/>
-          </w:p>
-        </w:tc>
-      </w:tr>
-      <w:tr>
-        <w:tc>
-          <w:tcPr>
-            <w:tcW w:w="4672" w:type="dxa"/>
-          </w:tcPr>
-          <w:p>
-            <w:pPr>
-              <w:spacing w:line="360" w:lineRule="auto"/>
-              <w:jc w:val="center"/>
-              <w:rPr>
-                <w:rFonts w:ascii="Times New Roman" w:hAnsi="Times New Roman" w:cs="Times New Roman"/>
-                <w:sz w:val="28"/>
-                <w:szCs w:val="28"/>
-                <w:lang w:val="uk-UA"/>
-              </w:rPr>
-            </w:pPr>
-            <w:r>
-              <w:rPr>
-                <w:rFonts w:ascii="Times New Roman" w:hAnsi="Times New Roman" w:cs="Times New Roman"/>
-                <w:sz w:val="28"/>
-                <w:szCs w:val="28"/>
-                <w:lang w:val="uk-UA"/>
-              </w:rPr>
+            <w:bookmarkStart w:id="39" w:name="Date1"/>
+            <w:bookmarkEnd w:id="39"/>
+          </w:p>
+        </w:tc>
+      </w:tr>
+      <w:tr>
+        <w:tc>
+          <w:tcPr>
+            <w:tcW w:w="4672" w:type="dxa"/>
+          </w:tcPr>
+          <w:p>
+            <w:pPr>
+              <w:spacing w:line="360" w:lineRule="auto"/>
+              <w:jc w:val="center"/>
+              <w:rPr>
+                <w:rFonts w:ascii="Times New Roman" w:hAnsi="Times New Roman" w:cs="Times New Roman"/>
+                <w:sz w:val="28"/>
+                <w:szCs w:val="28"/>
+                <w:lang w:val="uk-UA"/>
+              </w:rPr>
+            </w:pPr>
+            <w:r>
+              <w:rPr>
+                <w:rFonts w:ascii="Times New Roman" w:hAnsi="Times New Roman" w:cs="Times New Roman"/>
+                <w:sz w:val="28"/>
+                <w:szCs w:val="28"/>
+                <w:lang w:val="uk-UA"/>
+              </w:rPr>
+              <w:lastRenderedPageBreak/>
               <w:t>Дата від’їзду</w:t>
             </w:r>
           </w:p>
@@ -2280,8 +2328,8 @@
                 <w:lang w:val="uk-UA"/>
               </w:rPr>
             </w:pPr>
-            <w:bookmarkStart w:id="39" w:name="End1"/>
-            <w:bookmarkEnd w:id="39"/>
+            <w:bookmarkStart w:id="40" w:name="End1"/>
+            <w:bookmarkEnd w:id="40"/>
           </w:p>
         </w:tc>
       </w:tr>
